--- a/Github or the Obsolescence of Flash Drives.docx
+++ b/Github or the Obsolescence of Flash Drives.docx
@@ -997,27 +997,6 @@
     </w:p>
     <w:p>
       <w:pPr>
-        <w:pStyle w:val="ListParagraph"/>
-        <w:spacing w:line="276" w:lineRule="auto"/>
-        <w:rPr>
-          <w:sz w:val="28"/>
-          <w:szCs w:val="24"/>
-        </w:rPr>
-      </w:pPr>
-    </w:p>
-    <w:p>
-      <w:pPr>
-        <w:pStyle w:val="ListParagraph"/>
-        <w:spacing w:line="276" w:lineRule="auto"/>
-        <w:rPr>
-          <w:sz w:val="28"/>
-          <w:szCs w:val="24"/>
-        </w:rPr>
-      </w:pPr>
-    </w:p>
-    <w:p>
-      <w:pPr>
-        <w:pStyle w:val="ListParagraph"/>
         <w:spacing w:line="276" w:lineRule="auto"/>
         <w:rPr>
           <w:sz w:val="28"/>
@@ -1042,44 +1021,71 @@
           <w:sz w:val="34"/>
           <w:szCs w:val="24"/>
         </w:rPr>
-        <w:t>You’re Done, Beyond is how to use Git well</w:t>
-      </w:r>
-    </w:p>
-    <w:p>
-      <w:pPr>
-        <w:pStyle w:val="ListParagraph"/>
-        <w:spacing w:line="276" w:lineRule="auto"/>
-        <w:rPr>
-          <w:sz w:val="28"/>
-          <w:szCs w:val="24"/>
-        </w:rPr>
-      </w:pPr>
-    </w:p>
-    <w:p>
-      <w:pPr>
-        <w:pStyle w:val="ListParagraph"/>
-        <w:spacing w:line="276" w:lineRule="auto"/>
-        <w:rPr>
-          <w:sz w:val="28"/>
-          <w:szCs w:val="24"/>
-        </w:rPr>
-      </w:pPr>
-    </w:p>
-    <w:p>
-      <w:pPr>
-        <w:pStyle w:val="ListParagraph"/>
-        <w:spacing w:line="276" w:lineRule="auto"/>
-        <w:rPr>
-          <w:sz w:val="28"/>
-          <w:szCs w:val="24"/>
-        </w:rPr>
-      </w:pPr>
+        <w:t xml:space="preserve">You’re Done, Beyond is how to use Git </w:t>
+      </w:r>
       <w:r>
         <w:rPr>
           <w:b/>
-          <w:sz w:val="28"/>
-          <w:szCs w:val="24"/>
-        </w:rPr>
+          <w:sz w:val="34"/>
+          <w:szCs w:val="24"/>
+        </w:rPr>
+        <w:t>better</w:t>
+      </w:r>
+    </w:p>
+    <w:p>
+      <w:pPr>
+        <w:pStyle w:val="ListParagraph"/>
+        <w:spacing w:line="276" w:lineRule="auto"/>
+        <w:jc w:val="center"/>
+        <w:rPr>
+          <w:sz w:val="24"/>
+          <w:szCs w:val="24"/>
+        </w:rPr>
+      </w:pPr>
+      <w:r>
+        <w:rPr>
+          <w:sz w:val="24"/>
+          <w:szCs w:val="24"/>
+        </w:rPr>
+        <w:t>(Actually you need to do the fist part of step 3 eventually when I finish DateManager)</w:t>
+      </w:r>
+    </w:p>
+    <w:p>
+      <w:pPr>
+        <w:pStyle w:val="ListParagraph"/>
+        <w:spacing w:line="276" w:lineRule="auto"/>
+        <w:rPr>
+          <w:sz w:val="24"/>
+          <w:szCs w:val="24"/>
+        </w:rPr>
+      </w:pPr>
+    </w:p>
+    <w:p>
+      <w:pPr>
+        <w:pStyle w:val="ListParagraph"/>
+        <w:spacing w:line="276" w:lineRule="auto"/>
+        <w:rPr>
+          <w:sz w:val="28"/>
+          <w:szCs w:val="24"/>
+        </w:rPr>
+      </w:pPr>
+    </w:p>
+    <w:p>
+      <w:pPr>
+        <w:pStyle w:val="ListParagraph"/>
+        <w:spacing w:line="276" w:lineRule="auto"/>
+        <w:rPr>
+          <w:sz w:val="28"/>
+          <w:szCs w:val="24"/>
+        </w:rPr>
+      </w:pPr>
+      <w:r>
+        <w:rPr>
+          <w:b/>
+          <w:sz w:val="28"/>
+          <w:szCs w:val="24"/>
+        </w:rPr>
+        <w:lastRenderedPageBreak/>
         <w:t xml:space="preserve">Step 3: </w:t>
       </w:r>
       <w:r>
@@ -1236,8 +1242,6 @@
         </w:rPr>
         <w:br/>
       </w:r>
-      <w:bookmarkStart w:id="0" w:name="_GoBack"/>
-      <w:bookmarkEnd w:id="0"/>
       <w:r>
         <w:rPr>
           <w:sz w:val="28"/>
@@ -1441,7 +1445,6 @@
           <w:sz w:val="28"/>
           <w:szCs w:val="24"/>
         </w:rPr>
-        <w:lastRenderedPageBreak/>
         <w:t>If you make a lot of changes to your project and commit the changes a bunch of times, you haven’t actually saved them in the cloud yet. To do this, you need to pull</w:t>
       </w:r>
     </w:p>
@@ -1463,6 +1466,7 @@
           <w:sz w:val="28"/>
           <w:szCs w:val="24"/>
         </w:rPr>
+        <w:lastRenderedPageBreak/>
         <w:t>In your project directory, commit your changes with</w:t>
       </w:r>
       <w:r>
@@ -1541,23 +1545,455 @@
       <w:pPr>
         <w:pStyle w:val="ListParagraph"/>
         <w:spacing w:line="276" w:lineRule="auto"/>
-        <w:ind w:left="1440"/>
-        <w:rPr>
-          <w:sz w:val="28"/>
-          <w:szCs w:val="24"/>
-        </w:rPr>
-      </w:pPr>
-    </w:p>
-    <w:p>
-      <w:pPr>
-        <w:pStyle w:val="ListParagraph"/>
-        <w:spacing w:line="276" w:lineRule="auto"/>
-        <w:ind w:left="1080"/>
-        <w:rPr>
-          <w:sz w:val="28"/>
-          <w:szCs w:val="24"/>
-        </w:rPr>
-      </w:pPr>
+        <w:rPr>
+          <w:sz w:val="28"/>
+          <w:szCs w:val="24"/>
+        </w:rPr>
+      </w:pPr>
+    </w:p>
+    <w:p>
+      <w:pPr>
+        <w:pStyle w:val="ListParagraph"/>
+        <w:spacing w:line="276" w:lineRule="auto"/>
+        <w:rPr>
+          <w:b/>
+          <w:sz w:val="28"/>
+          <w:szCs w:val="24"/>
+        </w:rPr>
+      </w:pPr>
+      <w:r>
+        <w:rPr>
+          <w:b/>
+          <w:sz w:val="28"/>
+          <w:szCs w:val="24"/>
+        </w:rPr>
+        <w:t>I may update this in the future to show you how to make your own projects so you can back everything up on cloud storage. Right now, you have everyt</w:t>
+      </w:r>
+      <w:r>
+        <w:rPr>
+          <w:b/>
+          <w:sz w:val="28"/>
+          <w:szCs w:val="24"/>
+        </w:rPr>
+        <w:t>hing you need for DateManager</w:t>
+      </w:r>
+      <w:bookmarkStart w:id="0" w:name="_GoBack"/>
+      <w:bookmarkEnd w:id="0"/>
+    </w:p>
+    <w:p>
+      <w:pPr>
+        <w:spacing w:line="276" w:lineRule="auto"/>
+        <w:jc w:val="center"/>
+        <w:rPr>
+          <w:b/>
+          <w:sz w:val="28"/>
+          <w:szCs w:val="24"/>
+        </w:rPr>
+      </w:pPr>
+      <w:r>
+        <w:rPr>
+          <w:noProof/>
+        </w:rPr>
+        <mc:AlternateContent>
+          <mc:Choice Requires="wps">
+            <w:drawing>
+              <wp:anchor distT="45720" distB="45720" distL="114300" distR="114300" simplePos="0" relativeHeight="251659264" behindDoc="1" locked="0" layoutInCell="1" allowOverlap="1" wp14:anchorId="321510FE" wp14:editId="6D39A98D">
+                <wp:simplePos x="0" y="0"/>
+                <wp:positionH relativeFrom="margin">
+                  <wp:posOffset>504825</wp:posOffset>
+                </wp:positionH>
+                <wp:positionV relativeFrom="paragraph">
+                  <wp:posOffset>431165</wp:posOffset>
+                </wp:positionV>
+                <wp:extent cx="5219700" cy="2752725"/>
+                <wp:effectExtent l="0" t="0" r="19050" b="28575"/>
+                <wp:wrapSquare wrapText="bothSides"/>
+                <wp:docPr id="217" name="Text Box 2"/>
+                <wp:cNvGraphicFramePr>
+                  <a:graphicFrameLocks xmlns:a="http://schemas.openxmlformats.org/drawingml/2006/main"/>
+                </wp:cNvGraphicFramePr>
+                <a:graphic xmlns:a="http://schemas.openxmlformats.org/drawingml/2006/main">
+                  <a:graphicData uri="http://schemas.microsoft.com/office/word/2010/wordprocessingShape">
+                    <wps:wsp>
+                      <wps:cNvSpPr txBox="1">
+                        <a:spLocks noChangeArrowheads="1"/>
+                      </wps:cNvSpPr>
+                      <wps:spPr bwMode="auto">
+                        <a:xfrm>
+                          <a:off x="0" y="0"/>
+                          <a:ext cx="5219700" cy="2752725"/>
+                        </a:xfrm>
+                        <a:prstGeom prst="rect">
+                          <a:avLst/>
+                        </a:prstGeom>
+                        <a:solidFill>
+                          <a:srgbClr val="FFFFFF"/>
+                        </a:solidFill>
+                        <a:ln w="9525">
+                          <a:solidFill>
+                            <a:srgbClr val="000000"/>
+                          </a:solidFill>
+                          <a:miter lim="800000"/>
+                          <a:headEnd/>
+                          <a:tailEnd/>
+                        </a:ln>
+                      </wps:spPr>
+                      <wps:txbx>
+                        <w:txbxContent>
+                          <w:p>
+                            <w:pPr>
+                              <w:pStyle w:val="ListParagraph"/>
+                              <w:spacing w:line="276" w:lineRule="auto"/>
+                              <w:rPr>
+                                <w:color w:val="000000" w:themeColor="text1"/>
+                                <w:sz w:val="34"/>
+                                <w:szCs w:val="24"/>
+                              </w:rPr>
+                            </w:pPr>
+                            <w:r>
+                              <w:rPr>
+                                <w:color w:val="000000" w:themeColor="text1"/>
+                                <w:sz w:val="34"/>
+                                <w:szCs w:val="24"/>
+                              </w:rPr>
+                              <w:t>Cheat Sheet:</w:t>
+                            </w:r>
+                          </w:p>
+                          <w:p>
+                            <w:pPr>
+                              <w:pStyle w:val="ListParagraph"/>
+                              <w:spacing w:line="276" w:lineRule="auto"/>
+                              <w:rPr>
+                                <w:color w:val="0070C0"/>
+                                <w:sz w:val="28"/>
+                                <w:szCs w:val="24"/>
+                              </w:rPr>
+                            </w:pPr>
+                          </w:p>
+                          <w:p>
+                            <w:pPr>
+                              <w:pStyle w:val="ListParagraph"/>
+                              <w:spacing w:line="276" w:lineRule="auto"/>
+                              <w:rPr>
+                                <w:color w:val="000000" w:themeColor="text1"/>
+                                <w:sz w:val="28"/>
+                                <w:szCs w:val="24"/>
+                              </w:rPr>
+                            </w:pPr>
+                            <w:r>
+                              <w:rPr>
+                                <w:color w:val="000000" w:themeColor="text1"/>
+                                <w:sz w:val="28"/>
+                                <w:szCs w:val="24"/>
+                              </w:rPr>
+                              <w:t>Pull most recent files from master</w:t>
+                            </w:r>
+                          </w:p>
+                          <w:p>
+                            <w:pPr>
+                              <w:pStyle w:val="ListParagraph"/>
+                              <w:spacing w:line="276" w:lineRule="auto"/>
+                              <w:rPr>
+                                <w:color w:val="0070C0"/>
+                                <w:sz w:val="28"/>
+                                <w:szCs w:val="24"/>
+                              </w:rPr>
+                            </w:pPr>
+                            <w:r>
+                              <w:rPr>
+                                <w:color w:val="0070C0"/>
+                                <w:sz w:val="28"/>
+                                <w:szCs w:val="24"/>
+                              </w:rPr>
+                              <w:tab/>
+                              <w:t>git commit –a –m “This is a dumb comment”</w:t>
+                            </w:r>
+                          </w:p>
+                          <w:p>
+                            <w:pPr>
+                              <w:pStyle w:val="ListParagraph"/>
+                              <w:spacing w:line="276" w:lineRule="auto"/>
+                              <w:rPr>
+                                <w:color w:val="0070C0"/>
+                                <w:sz w:val="28"/>
+                                <w:szCs w:val="24"/>
+                              </w:rPr>
+                            </w:pPr>
+                            <w:r>
+                              <w:rPr>
+                                <w:color w:val="0070C0"/>
+                                <w:sz w:val="28"/>
+                                <w:szCs w:val="24"/>
+                              </w:rPr>
+                              <w:tab/>
+                              <w:t>git pull origin master</w:t>
+                            </w:r>
+                          </w:p>
+                          <w:p>
+                            <w:pPr>
+                              <w:pStyle w:val="ListParagraph"/>
+                              <w:spacing w:line="276" w:lineRule="auto"/>
+                              <w:rPr>
+                                <w:color w:val="0070C0"/>
+                                <w:sz w:val="28"/>
+                                <w:szCs w:val="24"/>
+                              </w:rPr>
+                            </w:pPr>
+                          </w:p>
+                          <w:p>
+                            <w:pPr>
+                              <w:pStyle w:val="ListParagraph"/>
+                              <w:spacing w:line="276" w:lineRule="auto"/>
+                              <w:rPr>
+                                <w:color w:val="000000" w:themeColor="text1"/>
+                                <w:sz w:val="28"/>
+                                <w:szCs w:val="24"/>
+                              </w:rPr>
+                            </w:pPr>
+                            <w:r>
+                              <w:rPr>
+                                <w:color w:val="000000" w:themeColor="text1"/>
+                                <w:sz w:val="28"/>
+                                <w:szCs w:val="24"/>
+                              </w:rPr>
+                              <w:t>Push updates to your branch</w:t>
+                            </w:r>
+                          </w:p>
+                          <w:p>
+                            <w:pPr>
+                              <w:pStyle w:val="ListParagraph"/>
+                              <w:spacing w:line="276" w:lineRule="auto"/>
+                              <w:rPr>
+                                <w:color w:val="0070C0"/>
+                                <w:sz w:val="28"/>
+                                <w:szCs w:val="24"/>
+                              </w:rPr>
+                            </w:pPr>
+                            <w:r>
+                              <w:rPr>
+                                <w:color w:val="0070C0"/>
+                                <w:sz w:val="28"/>
+                                <w:szCs w:val="24"/>
+                              </w:rPr>
+                              <w:tab/>
+                              <w:t>git commit –a –m “This is another dumb comment”</w:t>
+                            </w:r>
+                          </w:p>
+                          <w:p>
+                            <w:pPr>
+                              <w:pStyle w:val="ListParagraph"/>
+                              <w:spacing w:line="276" w:lineRule="auto"/>
+                              <w:rPr>
+                                <w:color w:val="0070C0"/>
+                                <w:sz w:val="28"/>
+                                <w:szCs w:val="24"/>
+                              </w:rPr>
+                            </w:pPr>
+                            <w:r>
+                              <w:rPr>
+                                <w:color w:val="0070C0"/>
+                                <w:sz w:val="28"/>
+                                <w:szCs w:val="24"/>
+                              </w:rPr>
+                              <w:tab/>
+                              <w:t>git push origin mike</w:t>
+                            </w:r>
+                          </w:p>
+                          <w:p/>
+                        </w:txbxContent>
+                      </wps:txbx>
+                      <wps:bodyPr rot="0" vert="horz" wrap="square" lIns="91440" tIns="45720" rIns="91440" bIns="45720" anchor="t" anchorCtr="0">
+                        <a:noAutofit/>
+                      </wps:bodyPr>
+                    </wps:wsp>
+                  </a:graphicData>
+                </a:graphic>
+                <wp14:sizeRelH relativeFrom="margin">
+                  <wp14:pctWidth>0</wp14:pctWidth>
+                </wp14:sizeRelH>
+                <wp14:sizeRelV relativeFrom="margin">
+                  <wp14:pctHeight>0</wp14:pctHeight>
+                </wp14:sizeRelV>
+              </wp:anchor>
+            </w:drawing>
+          </mc:Choice>
+          <mc:Fallback>
+            <w:pict>
+              <v:shapetype w14:anchorId="321510FE" id="_x0000_t202" coordsize="21600,21600" o:spt="202" path="m,l,21600r21600,l21600,xe">
+                <v:stroke joinstyle="miter"/>
+                <v:path gradientshapeok="t" o:connecttype="rect"/>
+              </v:shapetype>
+              <v:shape id="Text Box 2" o:spid="_x0000_s1026" type="#_x0000_t202" style="position:absolute;left:0;text-align:left;margin-left:39.75pt;margin-top:33.95pt;width:411pt;height:216.75pt;z-index:-251657216;visibility:visible;mso-wrap-style:square;mso-width-percent:0;mso-height-percent:0;mso-wrap-distance-left:9pt;mso-wrap-distance-top:3.6pt;mso-wrap-distance-right:9pt;mso-wrap-distance-bottom:3.6pt;mso-position-horizontal:absolute;mso-position-horizontal-relative:margin;mso-position-vertical:absolute;mso-position-vertical-relative:text;mso-width-percent:0;mso-height-percent:0;mso-width-relative:margin;mso-height-relative:margin;v-text-anchor:top" o:gfxdata="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">
+                <v:textbox>
+                  <w:txbxContent>
+                    <w:p>
+                      <w:pPr>
+                        <w:pStyle w:val="ListParagraph"/>
+                        <w:spacing w:line="276" w:lineRule="auto"/>
+                        <w:rPr>
+                          <w:color w:val="000000" w:themeColor="text1"/>
+                          <w:sz w:val="34"/>
+                          <w:szCs w:val="24"/>
+                        </w:rPr>
+                      </w:pPr>
+                      <w:r>
+                        <w:rPr>
+                          <w:color w:val="000000" w:themeColor="text1"/>
+                          <w:sz w:val="34"/>
+                          <w:szCs w:val="24"/>
+                        </w:rPr>
+                        <w:t>Cheat Sheet:</w:t>
+                      </w:r>
+                    </w:p>
+                    <w:p>
+                      <w:pPr>
+                        <w:pStyle w:val="ListParagraph"/>
+                        <w:spacing w:line="276" w:lineRule="auto"/>
+                        <w:rPr>
+                          <w:color w:val="0070C0"/>
+                          <w:sz w:val="28"/>
+                          <w:szCs w:val="24"/>
+                        </w:rPr>
+                      </w:pPr>
+                    </w:p>
+                    <w:p>
+                      <w:pPr>
+                        <w:pStyle w:val="ListParagraph"/>
+                        <w:spacing w:line="276" w:lineRule="auto"/>
+                        <w:rPr>
+                          <w:color w:val="000000" w:themeColor="text1"/>
+                          <w:sz w:val="28"/>
+                          <w:szCs w:val="24"/>
+                        </w:rPr>
+                      </w:pPr>
+                      <w:r>
+                        <w:rPr>
+                          <w:color w:val="000000" w:themeColor="text1"/>
+                          <w:sz w:val="28"/>
+                          <w:szCs w:val="24"/>
+                        </w:rPr>
+                        <w:t>Pull most recent files from master</w:t>
+                      </w:r>
+                    </w:p>
+                    <w:p>
+                      <w:pPr>
+                        <w:pStyle w:val="ListParagraph"/>
+                        <w:spacing w:line="276" w:lineRule="auto"/>
+                        <w:rPr>
+                          <w:color w:val="0070C0"/>
+                          <w:sz w:val="28"/>
+                          <w:szCs w:val="24"/>
+                        </w:rPr>
+                      </w:pPr>
+                      <w:r>
+                        <w:rPr>
+                          <w:color w:val="0070C0"/>
+                          <w:sz w:val="28"/>
+                          <w:szCs w:val="24"/>
+                        </w:rPr>
+                        <w:tab/>
+                        <w:t>git commit –a –m “This is a dumb comment”</w:t>
+                      </w:r>
+                    </w:p>
+                    <w:p>
+                      <w:pPr>
+                        <w:pStyle w:val="ListParagraph"/>
+                        <w:spacing w:line="276" w:lineRule="auto"/>
+                        <w:rPr>
+                          <w:color w:val="0070C0"/>
+                          <w:sz w:val="28"/>
+                          <w:szCs w:val="24"/>
+                        </w:rPr>
+                      </w:pPr>
+                      <w:r>
+                        <w:rPr>
+                          <w:color w:val="0070C0"/>
+                          <w:sz w:val="28"/>
+                          <w:szCs w:val="24"/>
+                        </w:rPr>
+                        <w:tab/>
+                        <w:t>git pull origin master</w:t>
+                      </w:r>
+                    </w:p>
+                    <w:p>
+                      <w:pPr>
+                        <w:pStyle w:val="ListParagraph"/>
+                        <w:spacing w:line="276" w:lineRule="auto"/>
+                        <w:rPr>
+                          <w:color w:val="0070C0"/>
+                          <w:sz w:val="28"/>
+                          <w:szCs w:val="24"/>
+                        </w:rPr>
+                      </w:pPr>
+                    </w:p>
+                    <w:p>
+                      <w:pPr>
+                        <w:pStyle w:val="ListParagraph"/>
+                        <w:spacing w:line="276" w:lineRule="auto"/>
+                        <w:rPr>
+                          <w:color w:val="000000" w:themeColor="text1"/>
+                          <w:sz w:val="28"/>
+                          <w:szCs w:val="24"/>
+                        </w:rPr>
+                      </w:pPr>
+                      <w:r>
+                        <w:rPr>
+                          <w:color w:val="000000" w:themeColor="text1"/>
+                          <w:sz w:val="28"/>
+                          <w:szCs w:val="24"/>
+                        </w:rPr>
+                        <w:t>Push updates to your branch</w:t>
+                      </w:r>
+                    </w:p>
+                    <w:p>
+                      <w:pPr>
+                        <w:pStyle w:val="ListParagraph"/>
+                        <w:spacing w:line="276" w:lineRule="auto"/>
+                        <w:rPr>
+                          <w:color w:val="0070C0"/>
+                          <w:sz w:val="28"/>
+                          <w:szCs w:val="24"/>
+                        </w:rPr>
+                      </w:pPr>
+                      <w:r>
+                        <w:rPr>
+                          <w:color w:val="0070C0"/>
+                          <w:sz w:val="28"/>
+                          <w:szCs w:val="24"/>
+                        </w:rPr>
+                        <w:tab/>
+                        <w:t>git commit –a –m “This is another dumb comment”</w:t>
+                      </w:r>
+                    </w:p>
+                    <w:p>
+                      <w:pPr>
+                        <w:pStyle w:val="ListParagraph"/>
+                        <w:spacing w:line="276" w:lineRule="auto"/>
+                        <w:rPr>
+                          <w:color w:val="0070C0"/>
+                          <w:sz w:val="28"/>
+                          <w:szCs w:val="24"/>
+                        </w:rPr>
+                      </w:pPr>
+                      <w:r>
+                        <w:rPr>
+                          <w:color w:val="0070C0"/>
+                          <w:sz w:val="28"/>
+                          <w:szCs w:val="24"/>
+                        </w:rPr>
+                        <w:tab/>
+                        <w:t>git push origin mike</w:t>
+                      </w:r>
+                    </w:p>
+                    <w:p/>
+                  </w:txbxContent>
+                </v:textbox>
+                <w10:wrap type="square" anchorx="margin"/>
+              </v:shape>
+            </w:pict>
+          </mc:Fallback>
+        </mc:AlternateContent>
+      </w:r>
     </w:p>
     <w:sectPr>
       <w:pgSz w:w="12240" w:h="15840"/>
